--- a/report3/3주차주간보고서.docx
+++ b/report3/3주차주간보고서.docx
@@ -82,7 +82,7 @@
           <w:rFonts w:ascii="맑은 고딕" w:eastAsia="맑은 고딕"/>
           <w:sz w:val="24"/>
         </w:rPr>
-        <w:t xml:space="preserve"> 12</w:t>
+        <w:t xml:space="preserve"> 15</w:t>
       </w:r>
       <w:r>
         <w:rPr>
@@ -628,7 +628,7 @@
               <w:rPr>
                 <w:rFonts w:ascii="휴먼명조" w:eastAsia="휴먼명조"/>
               </w:rPr>
-              <w:t>12</w:t>
+              <w:t>15</w:t>
             </w:r>
             <w:r>
               <w:rPr>
@@ -777,7 +777,7 @@
               <w:rPr>
                 <w:rFonts w:ascii="휴먼명조" w:eastAsia="휴먼명조"/>
               </w:rPr>
-              <w:t xml:space="preserve"> 12</w:t>
+              <w:t xml:space="preserve"> 15</w:t>
             </w:r>
             <w:r>
               <w:rPr>
@@ -922,10 +922,8 @@
               <w:rPr>
                 <w:rFonts w:ascii="휴먼명조" w:eastAsia="휴먼명조"/>
               </w:rPr>
-              <w:t xml:space="preserve"> 12</w:t>
-            </w:r>
-            <w:bookmarkStart w:id="1" w:name="_GoBack"/>
-            <w:bookmarkEnd w:id="1"/>
+              <w:t xml:space="preserve"> 15</w:t>
+            </w:r>
             <w:r>
               <w:rPr>
                 <w:rFonts w:ascii="휴먼명조" w:eastAsia="휴먼명조"/>
@@ -1084,6 +1082,43 @@
               <w:pStyle w:val="a3"/>
               <w:wordWrap/>
             </w:pPr>
+            <w:r>
+              <w:drawing>
+                <wp:inline distT="0" distB="0" distL="0" distR="0" wp14:anchorId="62285AA9" wp14:editId="412AF9C2">
+                  <wp:extent cx="4762500" cy="3395345"/>
+                  <wp:effectExtent l="0" t="0" r="12700" b="8255"/>
+                  <wp:docPr id="1" name="그림 1"/>
+                  <wp:cNvGraphicFramePr>
+                    <a:graphicFrameLocks xmlns:a="http://schemas.openxmlformats.org/drawingml/2006/main" noChangeAspect="1"/>
+                  </wp:cNvGraphicFramePr>
+                  <a:graphic xmlns:a="http://schemas.openxmlformats.org/drawingml/2006/main">
+                    <a:graphicData uri="http://schemas.openxmlformats.org/drawingml/2006/picture">
+                      <pic:pic xmlns:pic="http://schemas.openxmlformats.org/drawingml/2006/picture">
+                        <pic:nvPicPr>
+                          <pic:cNvPr id="1" name=""/>
+                          <pic:cNvPicPr/>
+                        </pic:nvPicPr>
+                        <pic:blipFill>
+                          <a:blip r:embed="rId5"/>
+                          <a:stretch>
+                            <a:fillRect/>
+                          </a:stretch>
+                        </pic:blipFill>
+                        <pic:spPr>
+                          <a:xfrm>
+                            <a:off x="0" y="0"/>
+                            <a:ext cx="4762500" cy="3395345"/>
+                          </a:xfrm>
+                          <a:prstGeom prst="rect">
+                            <a:avLst/>
+                          </a:prstGeom>
+                        </pic:spPr>
+                      </pic:pic>
+                    </a:graphicData>
+                  </a:graphic>
+                </wp:inline>
+              </w:drawing>
+            </w:r>
           </w:p>
         </w:tc>
       </w:tr>
@@ -1096,25 +1131,12 @@
     <w:p>
       <w:pPr>
         <w:pStyle w:val="a3"/>
+        <w:rPr>
+          <w:rFonts w:hint="eastAsia"/>
+        </w:rPr>
       </w:pPr>
-    </w:p>
-    <w:p>
-      <w:pPr>
-        <w:pStyle w:val="a3"/>
-      </w:pPr>
-    </w:p>
-    <w:p>
-      <w:pPr>
-        <w:pStyle w:val="a3"/>
-      </w:pPr>
-    </w:p>
-    <w:p>
-      <w:pPr>
-        <w:pStyle w:val="a3"/>
-      </w:pPr>
-      <w:r>
-        <w:br w:type="page"/>
-      </w:r>
+      <w:bookmarkStart w:id="1" w:name="_GoBack"/>
+      <w:bookmarkEnd w:id="1"/>
     </w:p>
     <w:tbl>
       <w:tblPr>
@@ -1138,8 +1160,8 @@
       </w:tblPr>
       <w:tblGrid>
         <w:gridCol w:w="1252"/>
-        <w:gridCol w:w="1401"/>
-        <w:gridCol w:w="6948"/>
+        <w:gridCol w:w="1366"/>
+        <w:gridCol w:w="6983"/>
       </w:tblGrid>
       <w:tr>
         <w:trPr>
@@ -1298,7 +1320,13 @@
               <w:rPr>
                 <w:rFonts w:ascii="돋움" w:eastAsia="돋움" w:hint="eastAsia"/>
               </w:rPr>
-              <w:t xml:space="preserve">그리디 </w:t>
+              <w:t>이진 탐색</w:t>
+            </w:r>
+            <w:r>
+              <w:rPr>
+                <w:rFonts w:ascii="돋움" w:eastAsia="돋움" w:hint="eastAsia"/>
+              </w:rPr>
+              <w:t xml:space="preserve"> </w:t>
             </w:r>
             <w:r>
               <w:rPr>
@@ -1324,7 +1352,7 @@
               </w:rPr>
               <w:t xml:space="preserve"> </w:t>
             </w:r>
-            <w:hyperlink r:id="rId5" w:history="1">
+            <w:hyperlink r:id="rId6" w:history="1">
               <w:r>
                 <w:rPr>
                   <w:rStyle w:val="a8"/>
@@ -1374,7 +1402,7 @@
               </w:rPr>
               <w:t xml:space="preserve"> </w:t>
             </w:r>
-            <w:hyperlink r:id="rId6" w:history="1">
+            <w:hyperlink r:id="rId7" w:history="1">
               <w:r>
                 <w:rPr>
                   <w:rStyle w:val="a8"/>
@@ -1549,9 +1577,6 @@
             <w:pPr>
               <w:pStyle w:val="a3"/>
               <w:ind w:right="40"/>
-              <w:rPr>
-                <w:rFonts w:hint="eastAsia"/>
-              </w:rPr>
             </w:pPr>
             <w:r>
               <w:rPr>
@@ -1635,12 +1660,11 @@
       </w:tr>
       <w:tr>
         <w:trPr>
-          <w:trHeight w:val="1540"/>
+          <w:trHeight w:val="5086"/>
         </w:trPr>
         <w:tc>
           <w:tcPr>
             <w:tcW w:w="1252" w:type="dxa"/>
-            <w:vMerge w:val="restart"/>
             <w:tcBorders>
               <w:top w:val="single" w:sz="3" w:space="0" w:color="000000"/>
               <w:left w:val="single" w:sz="3" w:space="0" w:color="000000"/>
@@ -1668,11 +1692,10 @@
         </w:tc>
         <w:tc>
           <w:tcPr>
-            <w:tcW w:w="1401" w:type="dxa"/>
-            <w:tcBorders>
-              <w:top w:val="single" w:sz="3" w:space="0" w:color="000000"/>
-              <w:left w:val="single" w:sz="3" w:space="0" w:color="000000"/>
-              <w:bottom w:val="single" w:sz="3" w:space="0" w:color="000000"/>
+            <w:tcW w:w="1366" w:type="dxa"/>
+            <w:tcBorders>
+              <w:top w:val="single" w:sz="3" w:space="0" w:color="000000"/>
+              <w:left w:val="single" w:sz="3" w:space="0" w:color="000000"/>
               <w:right w:val="single" w:sz="3" w:space="0" w:color="000000"/>
             </w:tcBorders>
             <w:vAlign w:val="center"/>
@@ -1694,11 +1717,10 @@
         </w:tc>
         <w:tc>
           <w:tcPr>
-            <w:tcW w:w="6948" w:type="dxa"/>
-            <w:tcBorders>
-              <w:top w:val="single" w:sz="3" w:space="0" w:color="000000"/>
-              <w:left w:val="single" w:sz="3" w:space="0" w:color="000000"/>
-              <w:bottom w:val="single" w:sz="3" w:space="0" w:color="000000"/>
+            <w:tcW w:w="6983" w:type="dxa"/>
+            <w:tcBorders>
+              <w:top w:val="single" w:sz="3" w:space="0" w:color="000000"/>
+              <w:left w:val="single" w:sz="3" w:space="0" w:color="000000"/>
               <w:right w:val="single" w:sz="3" w:space="0" w:color="000000"/>
             </w:tcBorders>
             <w:vAlign w:val="center"/>
@@ -1712,157 +1734,7 @@
               <w:rPr>
                 <w:rFonts w:ascii="돋움" w:eastAsia="돋움" w:hint="eastAsia"/>
               </w:rPr>
-              <w:t xml:space="preserve"> </w:t>
-            </w:r>
-            <w:r>
-              <w:rPr>
-                <w:rFonts w:ascii="돋움" w:eastAsia="돋움" w:hint="eastAsia"/>
-              </w:rPr>
-              <w:t>이진 탐색 문제인지 아는 경우 문제가 쉽게 풀리지만 이진 탐색을 사용해야겠다는 생각을 못한다면 단순 반복문으로 문제를 풀게 됩니다. 이 경우 엄청난 시간이 걸리게 되고 효율적이지 못한 프로그램이 됩니다. 이진 탐색을 언제 응용 해야하는지 다양한 문제를 풀어가며 익혀볼 수 있어서좋았습니다.</w:t>
-            </w:r>
-          </w:p>
-        </w:tc>
-      </w:tr>
-      <w:tr>
-        <w:trPr>
-          <w:trHeight w:val="1540"/>
-        </w:trPr>
-        <w:tc>
-          <w:tcPr>
-            <w:tcW w:w="1252" w:type="dxa"/>
-            <w:vMerge/>
-            <w:tcBorders>
-              <w:top w:val="single" w:sz="3" w:space="0" w:color="000000"/>
-              <w:left w:val="single" w:sz="3" w:space="0" w:color="000000"/>
-              <w:bottom w:val="single" w:sz="3" w:space="0" w:color="000000"/>
-              <w:right w:val="single" w:sz="3" w:space="0" w:color="000000"/>
-            </w:tcBorders>
-          </w:tcPr>
-          <w:p>
-            <w:pPr>
-              <w:pStyle w:val="a3"/>
-            </w:pPr>
-          </w:p>
-        </w:tc>
-        <w:tc>
-          <w:tcPr>
-            <w:tcW w:w="1401" w:type="dxa"/>
-            <w:tcBorders>
-              <w:top w:val="single" w:sz="3" w:space="0" w:color="000000"/>
-              <w:left w:val="single" w:sz="3" w:space="0" w:color="000000"/>
-              <w:bottom w:val="single" w:sz="3" w:space="0" w:color="000000"/>
-              <w:right w:val="single" w:sz="3" w:space="0" w:color="000000"/>
-            </w:tcBorders>
-            <w:vAlign w:val="center"/>
-          </w:tcPr>
-          <w:p>
-            <w:pPr>
-              <w:pStyle w:val="a3"/>
-              <w:wordWrap/>
-              <w:ind w:left="40" w:right="40"/>
-              <w:jc w:val="center"/>
-            </w:pPr>
-            <w:r>
-              <w:rPr>
-                <w:rFonts w:ascii="돋움" w:eastAsia="돋움"/>
-              </w:rPr>
-              <w:t>김 창 환</w:t>
-            </w:r>
-          </w:p>
-        </w:tc>
-        <w:tc>
-          <w:tcPr>
-            <w:tcW w:w="6948" w:type="dxa"/>
-            <w:tcBorders>
-              <w:top w:val="single" w:sz="3" w:space="0" w:color="000000"/>
-              <w:left w:val="single" w:sz="3" w:space="0" w:color="000000"/>
-              <w:bottom w:val="single" w:sz="3" w:space="0" w:color="000000"/>
-              <w:right w:val="single" w:sz="3" w:space="0" w:color="000000"/>
-            </w:tcBorders>
-            <w:vAlign w:val="center"/>
-          </w:tcPr>
-          <w:p>
-            <w:pPr>
-              <w:pStyle w:val="a3"/>
-              <w:ind w:left="40" w:right="40"/>
-            </w:pPr>
-            <w:r>
-              <w:rPr>
-                <w:rFonts w:hint="eastAsia"/>
-              </w:rPr>
-              <w:t xml:space="preserve"> </w:t>
-            </w:r>
-          </w:p>
-        </w:tc>
-      </w:tr>
-      <w:tr>
-        <w:trPr>
-          <w:trHeight w:val="1540"/>
-        </w:trPr>
-        <w:tc>
-          <w:tcPr>
-            <w:tcW w:w="1252" w:type="dxa"/>
-            <w:vMerge/>
-            <w:tcBorders>
-              <w:top w:val="single" w:sz="3" w:space="0" w:color="000000"/>
-              <w:left w:val="single" w:sz="3" w:space="0" w:color="000000"/>
-              <w:bottom w:val="single" w:sz="3" w:space="0" w:color="000000"/>
-              <w:right w:val="single" w:sz="3" w:space="0" w:color="000000"/>
-            </w:tcBorders>
-          </w:tcPr>
-          <w:p>
-            <w:pPr>
-              <w:pStyle w:val="a3"/>
-            </w:pPr>
-          </w:p>
-        </w:tc>
-        <w:tc>
-          <w:tcPr>
-            <w:tcW w:w="1401" w:type="dxa"/>
-            <w:tcBorders>
-              <w:top w:val="single" w:sz="3" w:space="0" w:color="000000"/>
-              <w:left w:val="single" w:sz="3" w:space="0" w:color="000000"/>
-              <w:bottom w:val="single" w:sz="3" w:space="0" w:color="000000"/>
-              <w:right w:val="single" w:sz="3" w:space="0" w:color="000000"/>
-            </w:tcBorders>
-            <w:vAlign w:val="center"/>
-          </w:tcPr>
-          <w:p>
-            <w:pPr>
-              <w:pStyle w:val="a3"/>
-              <w:wordWrap/>
-              <w:ind w:left="40" w:right="40"/>
-              <w:jc w:val="center"/>
-            </w:pPr>
-            <w:r>
-              <w:rPr>
-                <w:rFonts w:ascii="돋움" w:eastAsia="돋움"/>
-              </w:rPr>
-              <w:t>오 창 선</w:t>
-            </w:r>
-          </w:p>
-        </w:tc>
-        <w:tc>
-          <w:tcPr>
-            <w:tcW w:w="6948" w:type="dxa"/>
-            <w:tcBorders>
-              <w:top w:val="single" w:sz="3" w:space="0" w:color="000000"/>
-              <w:left w:val="single" w:sz="3" w:space="0" w:color="000000"/>
-              <w:bottom w:val="single" w:sz="3" w:space="0" w:color="000000"/>
-              <w:right w:val="single" w:sz="3" w:space="0" w:color="000000"/>
-            </w:tcBorders>
-            <w:vAlign w:val="center"/>
-          </w:tcPr>
-          <w:p>
-            <w:pPr>
-              <w:pStyle w:val="a3"/>
-              <w:ind w:left="40" w:right="40"/>
-            </w:pPr>
-            <w:r>
-              <w:rPr>
-                <w:rFonts w:hint="eastAsia"/>
-              </w:rPr>
-              <w:t xml:space="preserve"> </w:t>
+              <w:t xml:space="preserve"> 이진 탐색 문제인지 아는 경우 문제가 쉽게 풀리지만 이진 탐색을 사용해야겠다는 생각을 못한다면 단순 반복문으로 문제를 풀게 됩니다. 이 경우 엄청난 시간이 걸리게 되고 효율적이지 못한 프로그램이 됩니다. 이진 탐색을 언제 응용 해야하는지 다양한 문제를 풀어가며 익혀볼 수 있어서좋았습니다.</w:t>
             </w:r>
           </w:p>
         </w:tc>
